--- a/website/Resume Tim 3-22.docx
+++ b/website/Resume Tim 3-22.docx
@@ -16,29 +16,11 @@
       <w:r>
         <w:rPr>
           <w:rFonts w:ascii="Arial" w:eastAsia="Garamond" w:hAnsi="Arial" w:cs="Arial"/>
-          <w:bCs/>
+          <w:b/>
           <w:sz w:val="44"/>
           <w:szCs w:val="44"/>
         </w:rPr>
-        <w:t>Tim</w:t>
-      </w:r>
-      <w:r>
-        <w:rPr>
-          <w:rFonts w:ascii="Arial" w:eastAsia="Garamond" w:hAnsi="Arial" w:cs="Arial"/>
-          <w:b/>
-          <w:sz w:val="44"/>
-          <w:szCs w:val="44"/>
-        </w:rPr>
-        <w:t xml:space="preserve"> </w:t>
-      </w:r>
-      <w:r>
-        <w:rPr>
-          <w:rFonts w:ascii="Arial" w:eastAsia="Garamond" w:hAnsi="Arial" w:cs="Arial"/>
-          <w:bCs/>
-          <w:sz w:val="44"/>
-          <w:szCs w:val="44"/>
-        </w:rPr>
-        <w:t>Kim</w:t>
+        <w:t>Tim Kim</w:t>
       </w:r>
     </w:p>
     <w:p>
@@ -127,7 +109,6 @@
           <w:szCs w:val="23"/>
         </w:rPr>
         <w:tab/>
-        <w:t>GitHub:</w:t>
       </w:r>
       <w:r>
         <w:rPr>
@@ -135,15 +116,43 @@
           <w:sz w:val="23"/>
           <w:szCs w:val="23"/>
         </w:rPr>
-        <w:t xml:space="preserve"> </w:t>
-      </w:r>
-      <w:r>
-        <w:rPr>
-          <w:rFonts w:ascii="Arial" w:eastAsia="Garamond" w:hAnsi="Arial" w:cs="Arial"/>
+        <w:tab/>
+      </w:r>
+      <w:proofErr w:type="gramStart"/>
+      <w:r>
+        <w:rPr>
+          <w:rFonts w:ascii="Arial" w:eastAsia="Garamond" w:hAnsi="Arial" w:cs="Arial"/>
+          <w:b/>
+          <w:bCs/>
           <w:sz w:val="23"/>
           <w:szCs w:val="23"/>
         </w:rPr>
-        <w:t>https://github.com/timkimcool</w:t>
+        <w:t>GitHub</w:t>
+      </w:r>
+      <w:r>
+        <w:rPr>
+          <w:rFonts w:ascii="Arial" w:eastAsia="Garamond" w:hAnsi="Arial" w:cs="Arial"/>
+          <w:sz w:val="23"/>
+          <w:szCs w:val="23"/>
+        </w:rPr>
+        <w:t>:</w:t>
+      </w:r>
+      <w:r>
+        <w:rPr>
+          <w:rFonts w:ascii="Arial" w:eastAsia="Garamond" w:hAnsi="Arial" w:cs="Arial"/>
+          <w:sz w:val="23"/>
+          <w:szCs w:val="23"/>
+        </w:rPr>
+        <w:t>github.com</w:t>
+      </w:r>
+      <w:proofErr w:type="gramEnd"/>
+      <w:r>
+        <w:rPr>
+          <w:rFonts w:ascii="Arial" w:eastAsia="Garamond" w:hAnsi="Arial" w:cs="Arial"/>
+          <w:sz w:val="23"/>
+          <w:szCs w:val="23"/>
+        </w:rPr>
+        <w:t>/timkimcool</w:t>
       </w:r>
     </w:p>
     <w:p>
@@ -237,8 +246,52 @@
           <w:szCs w:val="22"/>
         </w:rPr>
         <w:tab/>
-        <w:t>LinkedIn:</w:t>
-      </w:r>
+        <w:t xml:space="preserve">    </w:t>
+      </w:r>
+      <w:r>
+        <w:rPr>
+          <w:rFonts w:ascii="Arial" w:eastAsia="Garamond" w:hAnsi="Arial" w:cs="Arial"/>
+          <w:b/>
+          <w:bCs/>
+          <w:sz w:val="22"/>
+          <w:szCs w:val="22"/>
+        </w:rPr>
+        <w:t>LinkedIn</w:t>
+      </w:r>
+      <w:r>
+        <w:rPr>
+          <w:rFonts w:ascii="Arial" w:eastAsia="Garamond" w:hAnsi="Arial" w:cs="Arial"/>
+          <w:sz w:val="22"/>
+          <w:szCs w:val="22"/>
+        </w:rPr>
+        <w:t>:</w:t>
+      </w:r>
+      <w:r>
+        <w:rPr>
+          <w:rFonts w:ascii="Arial" w:eastAsia="Garamond" w:hAnsi="Arial" w:cs="Arial"/>
+          <w:sz w:val="22"/>
+          <w:szCs w:val="22"/>
+        </w:rPr>
+        <w:t xml:space="preserve"> </w:t>
+      </w:r>
+      <w:r>
+        <w:rPr>
+          <w:rFonts w:ascii="Arial" w:eastAsia="Garamond" w:hAnsi="Arial" w:cs="Arial"/>
+          <w:sz w:val="22"/>
+          <w:szCs w:val="22"/>
+        </w:rPr>
+        <w:t>linkedin.com/in/</w:t>
+      </w:r>
+      <w:proofErr w:type="spellStart"/>
+      <w:r>
+        <w:rPr>
+          <w:rFonts w:ascii="Arial" w:eastAsia="Garamond" w:hAnsi="Arial" w:cs="Arial"/>
+          <w:sz w:val="22"/>
+          <w:szCs w:val="22"/>
+        </w:rPr>
+        <w:t>timkimcool</w:t>
+      </w:r>
+      <w:proofErr w:type="spellEnd"/>
     </w:p>
     <w:p>
       <w:pPr>
@@ -437,6 +490,7 @@
         </w:rPr>
         <w:t xml:space="preserve">up to 53% by developing a credit auto-matching extension in </w:t>
       </w:r>
+      <w:proofErr w:type="spellStart"/>
       <w:r>
         <w:rPr>
           <w:rFonts w:ascii="Arial" w:eastAsia="Garamond" w:hAnsi="Arial" w:cs="Arial"/>
@@ -445,6 +499,7 @@
         </w:rPr>
         <w:t>Caché</w:t>
       </w:r>
+      <w:proofErr w:type="spellEnd"/>
     </w:p>
     <w:p>
       <w:pPr>
@@ -467,6 +522,7 @@
         </w:rPr>
         <w:t xml:space="preserve">Reduced hospital go-live build errors by developing a provider build check utility in </w:t>
       </w:r>
+      <w:proofErr w:type="spellStart"/>
       <w:r>
         <w:rPr>
           <w:rFonts w:ascii="Arial" w:eastAsia="Garamond" w:hAnsi="Arial" w:cs="Arial"/>
@@ -475,6 +531,7 @@
         </w:rPr>
         <w:t>Caché</w:t>
       </w:r>
+      <w:proofErr w:type="spellEnd"/>
       <w:r>
         <w:rPr>
           <w:rFonts w:ascii="Arial" w:eastAsia="Garamond" w:hAnsi="Arial" w:cs="Arial"/>
@@ -776,16 +833,7 @@
           <w:sz w:val="22"/>
           <w:szCs w:val="22"/>
         </w:rPr>
-        <w:t>Portfolio</w:t>
-      </w:r>
-      <w:r>
-        <w:rPr>
-          <w:rFonts w:ascii="Arial" w:eastAsia="Garamond" w:hAnsi="Arial" w:cs="Arial"/>
-          <w:b/>
-          <w:sz w:val="22"/>
-          <w:szCs w:val="22"/>
-        </w:rPr>
-        <w:t xml:space="preserve"> website</w:t>
+        <w:t>Portfolio website</w:t>
       </w:r>
       <w:r>
         <w:rPr>
@@ -796,6 +844,7 @@
         </w:rPr>
         <w:t xml:space="preserve"> </w:t>
       </w:r>
+      <w:proofErr w:type="spellStart"/>
       <w:r>
         <w:rPr>
           <w:rFonts w:ascii="Arial" w:eastAsia="Garamond" w:hAnsi="Arial" w:cs="Arial"/>
@@ -803,7 +852,17 @@
           <w:i/>
           <w:iCs/>
         </w:rPr>
-        <w:t>timkimcool/portfolio</w:t>
+        <w:t>timkimcool</w:t>
+      </w:r>
+      <w:proofErr w:type="spellEnd"/>
+      <w:r>
+        <w:rPr>
+          <w:rFonts w:ascii="Arial" w:eastAsia="Garamond" w:hAnsi="Arial" w:cs="Arial"/>
+          <w:bCs/>
+          <w:i/>
+          <w:iCs/>
+        </w:rPr>
+        <w:t>/portfolio</w:t>
       </w:r>
       <w:r>
         <w:rPr>
@@ -923,7 +982,27 @@
           <w:sz w:val="22"/>
           <w:szCs w:val="22"/>
         </w:rPr>
-        <w:t xml:space="preserve"> website developed in Python, Javascript, Django, HTML, CSS, and Bootstrap</w:t>
+        <w:t xml:space="preserve"> website developed in Python, </w:t>
+      </w:r>
+      <w:proofErr w:type="spellStart"/>
+      <w:r>
+        <w:rPr>
+          <w:rFonts w:ascii="Arial" w:eastAsia="Garamond" w:hAnsi="Arial" w:cs="Arial"/>
+          <w:bCs/>
+          <w:sz w:val="22"/>
+          <w:szCs w:val="22"/>
+        </w:rPr>
+        <w:t>Javascript</w:t>
+      </w:r>
+      <w:proofErr w:type="spellEnd"/>
+      <w:r>
+        <w:rPr>
+          <w:rFonts w:ascii="Arial" w:eastAsia="Garamond" w:hAnsi="Arial" w:cs="Arial"/>
+          <w:bCs/>
+          <w:sz w:val="22"/>
+          <w:szCs w:val="22"/>
+        </w:rPr>
+        <w:t>, Django, HTML, CSS, and Bootstrap</w:t>
       </w:r>
       <w:r>
         <w:rPr>
@@ -985,6 +1064,7 @@
         </w:rPr>
         <w:t xml:space="preserve"> </w:t>
       </w:r>
+      <w:proofErr w:type="spellStart"/>
       <w:r>
         <w:rPr>
           <w:rFonts w:ascii="Arial" w:eastAsia="Garamond" w:hAnsi="Arial" w:cs="Arial"/>
@@ -992,7 +1072,37 @@
           <w:i/>
           <w:iCs/>
         </w:rPr>
-        <w:t>timkimcool/spotify-profile</w:t>
+        <w:t>timkimcool</w:t>
+      </w:r>
+      <w:proofErr w:type="spellEnd"/>
+      <w:r>
+        <w:rPr>
+          <w:rFonts w:ascii="Arial" w:eastAsia="Garamond" w:hAnsi="Arial" w:cs="Arial"/>
+          <w:bCs/>
+          <w:i/>
+          <w:iCs/>
+        </w:rPr>
+        <w:t>/</w:t>
+      </w:r>
+      <w:proofErr w:type="spellStart"/>
+      <w:r>
+        <w:rPr>
+          <w:rFonts w:ascii="Arial" w:eastAsia="Garamond" w:hAnsi="Arial" w:cs="Arial"/>
+          <w:bCs/>
+          <w:i/>
+          <w:iCs/>
+        </w:rPr>
+        <w:t>spotify</w:t>
+      </w:r>
+      <w:proofErr w:type="spellEnd"/>
+      <w:r>
+        <w:rPr>
+          <w:rFonts w:ascii="Arial" w:eastAsia="Garamond" w:hAnsi="Arial" w:cs="Arial"/>
+          <w:bCs/>
+          <w:i/>
+          <w:iCs/>
+        </w:rPr>
+        <w:t>-profile</w:t>
       </w:r>
       <w:r>
         <w:rPr>
@@ -1121,7 +1231,27 @@
           <w:sz w:val="22"/>
           <w:szCs w:val="22"/>
         </w:rPr>
-        <w:t xml:space="preserve"> developed in Python, Javascript, Django, HTML, CSS, and Bootstrap</w:t>
+        <w:t xml:space="preserve"> developed in Python, </w:t>
+      </w:r>
+      <w:proofErr w:type="spellStart"/>
+      <w:r>
+        <w:rPr>
+          <w:rFonts w:ascii="Arial" w:eastAsia="Garamond" w:hAnsi="Arial" w:cs="Arial"/>
+          <w:bCs/>
+          <w:sz w:val="22"/>
+          <w:szCs w:val="22"/>
+        </w:rPr>
+        <w:t>Javascript</w:t>
+      </w:r>
+      <w:proofErr w:type="spellEnd"/>
+      <w:r>
+        <w:rPr>
+          <w:rFonts w:ascii="Arial" w:eastAsia="Garamond" w:hAnsi="Arial" w:cs="Arial"/>
+          <w:bCs/>
+          <w:sz w:val="22"/>
+          <w:szCs w:val="22"/>
+        </w:rPr>
+        <w:t>, Django, HTML, CSS, and Bootstrap</w:t>
       </w:r>
       <w:r>
         <w:rPr>
@@ -1198,6 +1328,7 @@
           <w:szCs w:val="22"/>
         </w:rPr>
       </w:pPr>
+      <w:proofErr w:type="spellStart"/>
       <w:r>
         <w:rPr>
           <w:rFonts w:ascii="Arial" w:eastAsia="Garamond" w:hAnsi="Arial" w:cs="Arial"/>
@@ -1207,6 +1338,7 @@
         </w:rPr>
         <w:t>Regibot</w:t>
       </w:r>
+      <w:proofErr w:type="spellEnd"/>
       <w:r>
         <w:rPr>
           <w:rFonts w:ascii="Arial" w:eastAsia="Garamond" w:hAnsi="Arial" w:cs="Arial"/>
@@ -1216,6 +1348,7 @@
         </w:rPr>
         <w:t xml:space="preserve"> </w:t>
       </w:r>
+      <w:proofErr w:type="spellStart"/>
       <w:r>
         <w:rPr>
           <w:rFonts w:ascii="Arial" w:eastAsia="Garamond" w:hAnsi="Arial" w:cs="Arial"/>
@@ -1223,8 +1356,9 @@
           <w:i/>
           <w:iCs/>
         </w:rPr>
-        <w:t>timkimcool/regiBot</w:t>
-      </w:r>
+        <w:t>timkimcool</w:t>
+      </w:r>
+      <w:proofErr w:type="spellEnd"/>
       <w:r>
         <w:rPr>
           <w:rFonts w:ascii="Arial" w:eastAsia="Garamond" w:hAnsi="Arial" w:cs="Arial"/>
@@ -1232,6 +1366,26 @@
           <w:i/>
           <w:iCs/>
         </w:rPr>
+        <w:t>/</w:t>
+      </w:r>
+      <w:proofErr w:type="spellStart"/>
+      <w:r>
+        <w:rPr>
+          <w:rFonts w:ascii="Arial" w:eastAsia="Garamond" w:hAnsi="Arial" w:cs="Arial"/>
+          <w:bCs/>
+          <w:i/>
+          <w:iCs/>
+        </w:rPr>
+        <w:t>regiBot</w:t>
+      </w:r>
+      <w:proofErr w:type="spellEnd"/>
+      <w:r>
+        <w:rPr>
+          <w:rFonts w:ascii="Arial" w:eastAsia="Garamond" w:hAnsi="Arial" w:cs="Arial"/>
+          <w:bCs/>
+          <w:i/>
+          <w:iCs/>
+        </w:rPr>
         <w:tab/>
       </w:r>
       <w:r>
@@ -1361,7 +1515,27 @@
           <w:sz w:val="22"/>
           <w:szCs w:val="22"/>
         </w:rPr>
-        <w:t xml:space="preserve">Discord bot developed in Javascript </w:t>
+        <w:t xml:space="preserve">Discord bot developed in </w:t>
+      </w:r>
+      <w:proofErr w:type="spellStart"/>
+      <w:r>
+        <w:rPr>
+          <w:rFonts w:ascii="Arial" w:eastAsia="Garamond" w:hAnsi="Arial" w:cs="Arial"/>
+          <w:bCs/>
+          <w:sz w:val="22"/>
+          <w:szCs w:val="22"/>
+        </w:rPr>
+        <w:t>Javascript</w:t>
+      </w:r>
+      <w:proofErr w:type="spellEnd"/>
+      <w:r>
+        <w:rPr>
+          <w:rFonts w:ascii="Arial" w:eastAsia="Garamond" w:hAnsi="Arial" w:cs="Arial"/>
+          <w:bCs/>
+          <w:sz w:val="22"/>
+          <w:szCs w:val="22"/>
+        </w:rPr>
+        <w:t xml:space="preserve"> </w:t>
       </w:r>
       <w:r>
         <w:rPr>
@@ -1423,6 +1597,7 @@
         </w:rPr>
         <w:t xml:space="preserve"> </w:t>
       </w:r>
+      <w:proofErr w:type="spellStart"/>
       <w:r>
         <w:rPr>
           <w:rFonts w:ascii="Arial" w:eastAsia="Garamond" w:hAnsi="Arial" w:cs="Arial"/>
@@ -1430,8 +1605,29 @@
           <w:i/>
           <w:iCs/>
         </w:rPr>
-        <w:t>timkimcool/ForSale</w:t>
-      </w:r>
+        <w:t>timkimcool</w:t>
+      </w:r>
+      <w:proofErr w:type="spellEnd"/>
+      <w:r>
+        <w:rPr>
+          <w:rFonts w:ascii="Arial" w:eastAsia="Garamond" w:hAnsi="Arial" w:cs="Arial"/>
+          <w:bCs/>
+          <w:i/>
+          <w:iCs/>
+        </w:rPr>
+        <w:t>/</w:t>
+      </w:r>
+      <w:proofErr w:type="spellStart"/>
+      <w:r>
+        <w:rPr>
+          <w:rFonts w:ascii="Arial" w:eastAsia="Garamond" w:hAnsi="Arial" w:cs="Arial"/>
+          <w:bCs/>
+          <w:i/>
+          <w:iCs/>
+        </w:rPr>
+        <w:t>ForSale</w:t>
+      </w:r>
+      <w:proofErr w:type="spellEnd"/>
       <w:r>
         <w:rPr>
           <w:rFonts w:ascii="Arial" w:eastAsia="Garamond" w:hAnsi="Arial" w:cs="Arial"/>
@@ -1568,8 +1764,19 @@
           <w:sz w:val="22"/>
           <w:szCs w:val="22"/>
         </w:rPr>
-        <w:t>Multiplayer board game ‘For Sale’ developed using Java and JavaFx</w:t>
-      </w:r>
+        <w:t xml:space="preserve">Multiplayer board game ‘For Sale’ developed using Java and </w:t>
+      </w:r>
+      <w:proofErr w:type="spellStart"/>
+      <w:r>
+        <w:rPr>
+          <w:rFonts w:ascii="Arial" w:eastAsia="Garamond" w:hAnsi="Arial" w:cs="Arial"/>
+          <w:bCs/>
+          <w:sz w:val="22"/>
+          <w:szCs w:val="22"/>
+        </w:rPr>
+        <w:t>JavaFx</w:t>
+      </w:r>
+      <w:proofErr w:type="spellEnd"/>
     </w:p>
     <w:p>
       <w:pPr>
@@ -1612,6 +1819,7 @@
         </w:rPr>
         <w:t xml:space="preserve"> </w:t>
       </w:r>
+      <w:proofErr w:type="spellStart"/>
       <w:r>
         <w:rPr>
           <w:rFonts w:ascii="Arial" w:eastAsia="Garamond" w:hAnsi="Arial" w:cs="Arial"/>
@@ -1619,7 +1827,17 @@
           <w:i/>
           <w:iCs/>
         </w:rPr>
-        <w:t>timkimcool/Jack-Compiler</w:t>
+        <w:t>timkimcool</w:t>
+      </w:r>
+      <w:proofErr w:type="spellEnd"/>
+      <w:r>
+        <w:rPr>
+          <w:rFonts w:ascii="Arial" w:eastAsia="Garamond" w:hAnsi="Arial" w:cs="Arial"/>
+          <w:bCs/>
+          <w:i/>
+          <w:iCs/>
+        </w:rPr>
+        <w:t>/Jack-Compiler</w:t>
       </w:r>
       <w:r>
         <w:rPr>
@@ -1784,7 +2002,17 @@
           <w:sz w:val="22"/>
           <w:szCs w:val="22"/>
         </w:rPr>
-        <w:t xml:space="preserve"> translat</w:t>
+        <w:t xml:space="preserve"> </w:t>
+      </w:r>
+      <w:proofErr w:type="gramStart"/>
+      <w:r>
+        <w:rPr>
+          <w:rFonts w:ascii="Arial" w:eastAsia="Garamond" w:hAnsi="Arial" w:cs="Arial"/>
+          <w:bCs/>
+          <w:sz w:val="22"/>
+          <w:szCs w:val="22"/>
+        </w:rPr>
+        <w:t>translat</w:t>
       </w:r>
       <w:r>
         <w:rPr>
@@ -1802,7 +2030,17 @@
           <w:sz w:val="22"/>
           <w:szCs w:val="22"/>
         </w:rPr>
-        <w:t xml:space="preserve"> .jack code into binary</w:t>
+        <w:t xml:space="preserve"> .jack</w:t>
+      </w:r>
+      <w:proofErr w:type="gramEnd"/>
+      <w:r>
+        <w:rPr>
+          <w:rFonts w:ascii="Arial" w:eastAsia="Garamond" w:hAnsi="Arial" w:cs="Arial"/>
+          <w:bCs/>
+          <w:sz w:val="22"/>
+          <w:szCs w:val="22"/>
+        </w:rPr>
+        <w:t xml:space="preserve"> code into binary</w:t>
       </w:r>
     </w:p>
     <w:p>
@@ -2035,6 +2273,7 @@
         </w:rPr>
         <w:t xml:space="preserve">, </w:t>
       </w:r>
+      <w:proofErr w:type="spellStart"/>
       <w:r>
         <w:rPr>
           <w:rFonts w:ascii="Arial" w:eastAsia="Garamond" w:hAnsi="Arial" w:cs="Arial"/>
@@ -2045,6 +2284,7 @@
         </w:rPr>
         <w:t>Javascript</w:t>
       </w:r>
+      <w:proofErr w:type="spellEnd"/>
       <w:r>
         <w:rPr>
           <w:rFonts w:ascii="Arial" w:eastAsia="Garamond" w:hAnsi="Arial" w:cs="Arial"/>
@@ -2123,7 +2363,7 @@
           <w:sz w:val="22"/>
           <w:szCs w:val="22"/>
         </w:rPr>
-        <w:t>Django</w:t>
+        <w:t xml:space="preserve">Django, Git, </w:t>
       </w:r>
       <w:r>
         <w:rPr>
@@ -2133,8 +2373,9 @@
           <w:sz w:val="22"/>
           <w:szCs w:val="22"/>
         </w:rPr>
-        <w:t xml:space="preserve">, Git, </w:t>
-      </w:r>
+        <w:t xml:space="preserve">SQL, </w:t>
+      </w:r>
+      <w:proofErr w:type="spellStart"/>
       <w:r>
         <w:rPr>
           <w:rFonts w:ascii="Arial" w:eastAsia="Garamond" w:hAnsi="Arial" w:cs="Arial"/>
@@ -2143,8 +2384,9 @@
           <w:sz w:val="22"/>
           <w:szCs w:val="22"/>
         </w:rPr>
-        <w:t>SQL, Caché</w:t>
-      </w:r>
+        <w:t>Caché</w:t>
+      </w:r>
+      <w:proofErr w:type="spellEnd"/>
       <w:r>
         <w:rPr>
           <w:rFonts w:ascii="Arial" w:eastAsia="Garamond" w:hAnsi="Arial" w:cs="Arial"/>
@@ -3707,6 +3949,7 @@
   <w:style w:type="character" w:default="1" w:styleId="DefaultParagraphFont">
     <w:name w:val="Default Paragraph Font"/>
     <w:uiPriority w:val="1"/>
+    <w:semiHidden/>
     <w:unhideWhenUsed/>
   </w:style>
   <w:style w:type="table" w:default="1" w:styleId="TableNormal">
